--- a/Guide.docx
+++ b/Guide.docx
@@ -36,6 +36,33 @@
         <w:t>Frontend – Installation</w:t>
       </w:r>
     </w:p>
+    <w:p>
+      <w:pPr>
+        <w:pStyle w:val="ListParagraph"/>
+        <w:numPr>
+          <w:ilvl w:val="0"/>
+          <w:numId w:val="5"/>
+        </w:numPr>
+      </w:pPr>
+      <w:bookmarkStart w:id="0" w:name="_Hlk78673734"/>
+      <w:r>
+        <w:t xml:space="preserve">Go to </w:t>
+      </w:r>
+      <w:proofErr w:type="spellStart"/>
+      <w:r>
+        <w:t>sourcecode</w:t>
+      </w:r>
+      <w:proofErr w:type="spellEnd"/>
+      <w:r>
+        <w:t>/</w:t>
+      </w:r>
+      <w:proofErr w:type="spellStart"/>
+      <w:r>
+        <w:t>webclient</w:t>
+      </w:r>
+      <w:proofErr w:type="spellEnd"/>
+    </w:p>
+    <w:bookmarkEnd w:id="0"/>
     <w:p>
       <w:pPr>
         <w:pStyle w:val="ListParagraph"/>
@@ -128,6 +155,29 @@
         </w:numPr>
       </w:pPr>
       <w:r>
+        <w:t xml:space="preserve">Go to </w:t>
+      </w:r>
+      <w:proofErr w:type="spellStart"/>
+      <w:r>
+        <w:t>sourcecode</w:t>
+      </w:r>
+      <w:proofErr w:type="spellEnd"/>
+      <w:r>
+        <w:t>/web</w:t>
+      </w:r>
+      <w:r>
+        <w:t>server</w:t>
+      </w:r>
+    </w:p>
+    <w:p>
+      <w:pPr>
+        <w:pStyle w:val="ListParagraph"/>
+        <w:numPr>
+          <w:ilvl w:val="0"/>
+          <w:numId w:val="6"/>
+        </w:numPr>
+      </w:pPr>
+      <w:r>
         <w:t xml:space="preserve">Yarn </w:t>
       </w:r>
       <w:proofErr w:type="gramStart"/>
@@ -305,9 +355,24 @@
           <w:ilvl w:val="1"/>
           <w:numId w:val="14"/>
         </w:numPr>
-      </w:pPr>
-      <w:r>
-        <w:t>The comparison code can be found in the webserver/</w:t>
+        <w:jc w:val="left"/>
+      </w:pPr>
+      <w:r>
+        <w:t>The comparison code can be found in the</w:t>
+      </w:r>
+      <w:r>
+        <w:t xml:space="preserve"> </w:t>
+      </w:r>
+      <w:proofErr w:type="spellStart"/>
+      <w:r>
+        <w:t>sourcecode</w:t>
+      </w:r>
+      <w:proofErr w:type="spellEnd"/>
+      <w:r>
+        <w:t>/</w:t>
+      </w:r>
+      <w:r>
+        <w:t>webserver/</w:t>
       </w:r>
       <w:proofErr w:type="spellStart"/>
       <w:r>
@@ -741,13 +806,131 @@
       </w:r>
     </w:p>
     <w:p>
-      <w:bookmarkStart w:id="0" w:name="_Hlk78667904"/>
-    </w:p>
-    <w:p>
-      <w:r>
+      <w:bookmarkStart w:id="1" w:name="_Hlk78667904"/>
+    </w:p>
+    <w:p>
+      <w:r>
+        <w:t>Testing – Frontend</w:t>
+      </w:r>
+    </w:p>
+    <w:p>
+      <w:pPr>
+        <w:pStyle w:val="ListParagraph"/>
+        <w:numPr>
+          <w:ilvl w:val="0"/>
+          <w:numId w:val="5"/>
+        </w:numPr>
+      </w:pPr>
+      <w:r>
+        <w:t xml:space="preserve">Ensure the yarn install command has been executed at the </w:t>
+      </w:r>
+      <w:proofErr w:type="spellStart"/>
+      <w:r>
+        <w:t>sourcecode</w:t>
+      </w:r>
+      <w:proofErr w:type="spellEnd"/>
+      <w:r>
+        <w:t>/</w:t>
+      </w:r>
+      <w:proofErr w:type="spellStart"/>
+      <w:r>
+        <w:t>webclient</w:t>
+      </w:r>
+      <w:proofErr w:type="spellEnd"/>
+      <w:r>
+        <w:t xml:space="preserve"> </w:t>
+      </w:r>
+      <w:r>
+        <w:t>folder</w:t>
+      </w:r>
+    </w:p>
+    <w:p>
+      <w:pPr>
+        <w:pStyle w:val="ListParagraph"/>
+        <w:numPr>
+          <w:ilvl w:val="0"/>
+          <w:numId w:val="5"/>
+        </w:numPr>
+      </w:pPr>
+      <w:r>
+        <w:t>yarn run test</w:t>
+      </w:r>
+    </w:p>
+    <w:p>
+      <w:r>
+        <w:t xml:space="preserve">Testing – </w:t>
+      </w:r>
+      <w:r>
+        <w:t>backend</w:t>
+      </w:r>
+    </w:p>
+    <w:p>
+      <w:pPr>
+        <w:pStyle w:val="ListParagraph"/>
+        <w:numPr>
+          <w:ilvl w:val="0"/>
+          <w:numId w:val="16"/>
+        </w:numPr>
+      </w:pPr>
+      <w:r>
+        <w:t xml:space="preserve">Ensure the yarn install command has been executed at the </w:t>
+      </w:r>
+      <w:proofErr w:type="spellStart"/>
+      <w:r>
+        <w:t>sourcecode</w:t>
+      </w:r>
+      <w:proofErr w:type="spellEnd"/>
+      <w:r>
+        <w:t>/web</w:t>
+      </w:r>
+      <w:r>
+        <w:t>server folder</w:t>
+      </w:r>
+    </w:p>
+    <w:p>
+      <w:pPr>
+        <w:pStyle w:val="ListParagraph"/>
+        <w:numPr>
+          <w:ilvl w:val="0"/>
+          <w:numId w:val="16"/>
+        </w:numPr>
+      </w:pPr>
+      <w:r>
+        <w:t>yarn run test</w:t>
+      </w:r>
+    </w:p>
+    <w:p>
+      <w:pPr>
+        <w:pStyle w:val="ListParagraph"/>
+        <w:numPr>
+          <w:ilvl w:val="0"/>
+          <w:numId w:val="16"/>
+        </w:numPr>
+      </w:pPr>
+      <w:r>
+        <w:t xml:space="preserve">Expected error can be ignore as it is due to the timeout for calling the service endpoint, </w:t>
+      </w:r>
+      <w:r>
+        <w:t>execut</w:t>
+      </w:r>
+      <w:r>
+        <w:t>e the yarn run test command a few times will get a better result</w:t>
+      </w:r>
+    </w:p>
+    <w:p>
+      <w:pPr>
+        <w:jc w:val="left"/>
+      </w:pPr>
+      <w:r>
+        <w:br w:type="page"/>
+      </w:r>
+    </w:p>
+    <w:p>
+      <w:r>
+        <w:lastRenderedPageBreak/>
         <w:t>Improvements – overall</w:t>
       </w:r>
-      <w:bookmarkEnd w:id="0"/>
+      <w:bookmarkEnd w:id="1"/>
     </w:p>
     <w:p>
       <w:pPr>
@@ -934,16 +1117,18 @@
         </w:numPr>
       </w:pPr>
       <w:r>
-        <w:t>go to “path/to/</w:t>
+        <w:t>go to “</w:t>
+      </w:r>
+      <w:proofErr w:type="spellStart"/>
+      <w:r>
+        <w:t>sourcecode</w:t>
+      </w:r>
+      <w:proofErr w:type="spellEnd"/>
+      <w:r>
+        <w:t>/</w:t>
       </w:r>
       <w:r>
         <w:t>webserver</w:t>
-      </w:r>
-      <w:r>
-        <w:t>/</w:t>
-      </w:r>
-      <w:r>
-        <w:t>data</w:t>
       </w:r>
       <w:r>
         <w:t>”</w:t>
@@ -958,15 +1143,7 @@
         </w:numPr>
       </w:pPr>
       <w:r>
-        <w:t>remove the values for all the .</w:t>
-      </w:r>
-      <w:proofErr w:type="spellStart"/>
-      <w:r>
-        <w:t>db</w:t>
-      </w:r>
-      <w:proofErr w:type="spellEnd"/>
-      <w:r>
-        <w:t xml:space="preserve"> files (do not delete the files)</w:t>
+        <w:t>remove the data folder</w:t>
       </w:r>
     </w:p>
     <w:p>
@@ -1829,6 +2006,95 @@
     </w:lvl>
   </w:abstractNum>
   <w:abstractNum w:abstractNumId="8" w15:restartNumberingAfterBreak="0">
+    <w:nsid w:val="1EFF6030"/>
+    <w:multiLevelType w:val="hybridMultilevel"/>
+    <w:tmpl w:val="07886936"/>
+    <w:lvl w:ilvl="0" w:tplc="AC5266FA">
+      <w:start w:val="1"/>
+      <w:numFmt w:val="decimal"/>
+      <w:lvlText w:val="%1."/>
+      <w:lvlJc w:val="left"/>
+      <w:pPr>
+        <w:ind w:left="1080" w:hanging="360"/>
+      </w:pPr>
+      <w:rPr>
+        <w:rFonts w:hint="default"/>
+      </w:rPr>
+    </w:lvl>
+    <w:lvl w:ilvl="1" w:tplc="04090019" w:tentative="1">
+      <w:start w:val="1"/>
+      <w:numFmt w:val="lowerLetter"/>
+      <w:lvlText w:val="%2."/>
+      <w:lvlJc w:val="left"/>
+      <w:pPr>
+        <w:ind w:left="1800" w:hanging="360"/>
+      </w:pPr>
+    </w:lvl>
+    <w:lvl w:ilvl="2" w:tplc="0409001B" w:tentative="1">
+      <w:start w:val="1"/>
+      <w:numFmt w:val="lowerRoman"/>
+      <w:lvlText w:val="%3."/>
+      <w:lvlJc w:val="right"/>
+      <w:pPr>
+        <w:ind w:left="2520" w:hanging="180"/>
+      </w:pPr>
+    </w:lvl>
+    <w:lvl w:ilvl="3" w:tplc="0409000F" w:tentative="1">
+      <w:start w:val="1"/>
+      <w:numFmt w:val="decimal"/>
+      <w:lvlText w:val="%4."/>
+      <w:lvlJc w:val="left"/>
+      <w:pPr>
+        <w:ind w:left="3240" w:hanging="360"/>
+      </w:pPr>
+    </w:lvl>
+    <w:lvl w:ilvl="4" w:tplc="04090019" w:tentative="1">
+      <w:start w:val="1"/>
+      <w:numFmt w:val="lowerLetter"/>
+      <w:lvlText w:val="%5."/>
+      <w:lvlJc w:val="left"/>
+      <w:pPr>
+        <w:ind w:left="3960" w:hanging="360"/>
+      </w:pPr>
+    </w:lvl>
+    <w:lvl w:ilvl="5" w:tplc="0409001B" w:tentative="1">
+      <w:start w:val="1"/>
+      <w:numFmt w:val="lowerRoman"/>
+      <w:lvlText w:val="%6."/>
+      <w:lvlJc w:val="right"/>
+      <w:pPr>
+        <w:ind w:left="4680" w:hanging="180"/>
+      </w:pPr>
+    </w:lvl>
+    <w:lvl w:ilvl="6" w:tplc="0409000F" w:tentative="1">
+      <w:start w:val="1"/>
+      <w:numFmt w:val="decimal"/>
+      <w:lvlText w:val="%7."/>
+      <w:lvlJc w:val="left"/>
+      <w:pPr>
+        <w:ind w:left="5400" w:hanging="360"/>
+      </w:pPr>
+    </w:lvl>
+    <w:lvl w:ilvl="7" w:tplc="04090019" w:tentative="1">
+      <w:start w:val="1"/>
+      <w:numFmt w:val="lowerLetter"/>
+      <w:lvlText w:val="%8."/>
+      <w:lvlJc w:val="left"/>
+      <w:pPr>
+        <w:ind w:left="6120" w:hanging="360"/>
+      </w:pPr>
+    </w:lvl>
+    <w:lvl w:ilvl="8" w:tplc="0409001B" w:tentative="1">
+      <w:start w:val="1"/>
+      <w:numFmt w:val="lowerRoman"/>
+      <w:lvlText w:val="%9."/>
+      <w:lvlJc w:val="right"/>
+      <w:pPr>
+        <w:ind w:left="6840" w:hanging="180"/>
+      </w:pPr>
+    </w:lvl>
+  </w:abstractNum>
+  <w:abstractNum w:abstractNumId="9" w15:restartNumberingAfterBreak="0">
     <w:nsid w:val="322D1D0B"/>
     <w:multiLevelType w:val="hybridMultilevel"/>
     <w:tmpl w:val="5A5AA3CC"/>
@@ -1917,7 +2183,7 @@
       </w:pPr>
     </w:lvl>
   </w:abstractNum>
-  <w:abstractNum w:abstractNumId="9" w15:restartNumberingAfterBreak="0">
+  <w:abstractNum w:abstractNumId="10" w15:restartNumberingAfterBreak="0">
     <w:nsid w:val="3C1F3B4F"/>
     <w:multiLevelType w:val="hybridMultilevel"/>
     <w:tmpl w:val="17707504"/>
@@ -2030,7 +2296,7 @@
       </w:rPr>
     </w:lvl>
   </w:abstractNum>
-  <w:abstractNum w:abstractNumId="10" w15:restartNumberingAfterBreak="0">
+  <w:abstractNum w:abstractNumId="11" w15:restartNumberingAfterBreak="0">
     <w:nsid w:val="3F113A73"/>
     <w:multiLevelType w:val="hybridMultilevel"/>
     <w:tmpl w:val="FB6C11DA"/>
@@ -2143,7 +2409,7 @@
       </w:rPr>
     </w:lvl>
   </w:abstractNum>
-  <w:abstractNum w:abstractNumId="11" w15:restartNumberingAfterBreak="0">
+  <w:abstractNum w:abstractNumId="12" w15:restartNumberingAfterBreak="0">
     <w:nsid w:val="45133899"/>
     <w:multiLevelType w:val="hybridMultilevel"/>
     <w:tmpl w:val="22DCC1A4"/>
@@ -2232,7 +2498,7 @@
       </w:pPr>
     </w:lvl>
   </w:abstractNum>
-  <w:abstractNum w:abstractNumId="12" w15:restartNumberingAfterBreak="0">
+  <w:abstractNum w:abstractNumId="13" w15:restartNumberingAfterBreak="0">
     <w:nsid w:val="4C1E6032"/>
     <w:multiLevelType w:val="hybridMultilevel"/>
     <w:tmpl w:val="9C6A17B6"/>
@@ -2321,7 +2587,7 @@
       </w:pPr>
     </w:lvl>
   </w:abstractNum>
-  <w:abstractNum w:abstractNumId="13" w15:restartNumberingAfterBreak="0">
+  <w:abstractNum w:abstractNumId="14" w15:restartNumberingAfterBreak="0">
     <w:nsid w:val="4DF165FA"/>
     <w:multiLevelType w:val="hybridMultilevel"/>
     <w:tmpl w:val="E59A05FE"/>
@@ -2410,8 +2676,97 @@
       </w:pPr>
     </w:lvl>
   </w:abstractNum>
+  <w:abstractNum w:abstractNumId="15" w15:restartNumberingAfterBreak="0">
+    <w:nsid w:val="5F8A79C2"/>
+    <w:multiLevelType w:val="hybridMultilevel"/>
+    <w:tmpl w:val="6DEA23E0"/>
+    <w:lvl w:ilvl="0" w:tplc="04090001">
+      <w:start w:val="1"/>
+      <w:numFmt w:val="bullet"/>
+      <w:lvlText w:val=""/>
+      <w:lvlJc w:val="left"/>
+      <w:pPr>
+        <w:ind w:left="720" w:hanging="360"/>
+      </w:pPr>
+      <w:rPr>
+        <w:rFonts w:ascii="Symbol" w:hAnsi="Symbol" w:hint="default"/>
+      </w:rPr>
+    </w:lvl>
+    <w:lvl w:ilvl="1" w:tplc="04090019">
+      <w:start w:val="1"/>
+      <w:numFmt w:val="lowerLetter"/>
+      <w:lvlText w:val="%2."/>
+      <w:lvlJc w:val="left"/>
+      <w:pPr>
+        <w:ind w:left="1440" w:hanging="360"/>
+      </w:pPr>
+    </w:lvl>
+    <w:lvl w:ilvl="2" w:tplc="0409001B" w:tentative="1">
+      <w:start w:val="1"/>
+      <w:numFmt w:val="lowerRoman"/>
+      <w:lvlText w:val="%3."/>
+      <w:lvlJc w:val="right"/>
+      <w:pPr>
+        <w:ind w:left="2160" w:hanging="180"/>
+      </w:pPr>
+    </w:lvl>
+    <w:lvl w:ilvl="3" w:tplc="0409000F" w:tentative="1">
+      <w:start w:val="1"/>
+      <w:numFmt w:val="decimal"/>
+      <w:lvlText w:val="%4."/>
+      <w:lvlJc w:val="left"/>
+      <w:pPr>
+        <w:ind w:left="2880" w:hanging="360"/>
+      </w:pPr>
+    </w:lvl>
+    <w:lvl w:ilvl="4" w:tplc="04090019" w:tentative="1">
+      <w:start w:val="1"/>
+      <w:numFmt w:val="lowerLetter"/>
+      <w:lvlText w:val="%5."/>
+      <w:lvlJc w:val="left"/>
+      <w:pPr>
+        <w:ind w:left="3600" w:hanging="360"/>
+      </w:pPr>
+    </w:lvl>
+    <w:lvl w:ilvl="5" w:tplc="0409001B" w:tentative="1">
+      <w:start w:val="1"/>
+      <w:numFmt w:val="lowerRoman"/>
+      <w:lvlText w:val="%6."/>
+      <w:lvlJc w:val="right"/>
+      <w:pPr>
+        <w:ind w:left="4320" w:hanging="180"/>
+      </w:pPr>
+    </w:lvl>
+    <w:lvl w:ilvl="6" w:tplc="0409000F" w:tentative="1">
+      <w:start w:val="1"/>
+      <w:numFmt w:val="decimal"/>
+      <w:lvlText w:val="%7."/>
+      <w:lvlJc w:val="left"/>
+      <w:pPr>
+        <w:ind w:left="5040" w:hanging="360"/>
+      </w:pPr>
+    </w:lvl>
+    <w:lvl w:ilvl="7" w:tplc="04090019" w:tentative="1">
+      <w:start w:val="1"/>
+      <w:numFmt w:val="lowerLetter"/>
+      <w:lvlText w:val="%8."/>
+      <w:lvlJc w:val="left"/>
+      <w:pPr>
+        <w:ind w:left="5760" w:hanging="360"/>
+      </w:pPr>
+    </w:lvl>
+    <w:lvl w:ilvl="8" w:tplc="0409001B" w:tentative="1">
+      <w:start w:val="1"/>
+      <w:numFmt w:val="lowerRoman"/>
+      <w:lvlText w:val="%9."/>
+      <w:lvlJc w:val="right"/>
+      <w:pPr>
+        <w:ind w:left="6480" w:hanging="180"/>
+      </w:pPr>
+    </w:lvl>
+  </w:abstractNum>
   <w:num w:numId="1">
-    <w:abstractNumId w:val="8"/>
+    <w:abstractNumId w:val="9"/>
   </w:num>
   <w:num w:numId="2">
     <w:abstractNumId w:val="5"/>
@@ -2420,7 +2775,7 @@
     <w:abstractNumId w:val="1"/>
   </w:num>
   <w:num w:numId="4">
-    <w:abstractNumId w:val="13"/>
+    <w:abstractNumId w:val="14"/>
   </w:num>
   <w:num w:numId="5">
     <w:abstractNumId w:val="6"/>
@@ -2438,19 +2793,25 @@
     <w:abstractNumId w:val="2"/>
   </w:num>
   <w:num w:numId="10">
-    <w:abstractNumId w:val="12"/>
+    <w:abstractNumId w:val="13"/>
   </w:num>
   <w:num w:numId="11">
-    <w:abstractNumId w:val="11"/>
+    <w:abstractNumId w:val="12"/>
   </w:num>
   <w:num w:numId="12">
     <w:abstractNumId w:val="3"/>
   </w:num>
   <w:num w:numId="13">
-    <w:abstractNumId w:val="9"/>
+    <w:abstractNumId w:val="10"/>
   </w:num>
   <w:num w:numId="14">
-    <w:abstractNumId w:val="10"/>
+    <w:abstractNumId w:val="11"/>
+  </w:num>
+  <w:num w:numId="15">
+    <w:abstractNumId w:val="8"/>
+  </w:num>
+  <w:num w:numId="16">
+    <w:abstractNumId w:val="15"/>
   </w:num>
 </w:numbering>
 </file>

--- a/Guide.docx
+++ b/Guide.docx
@@ -98,10 +98,10 @@
           <w:noProof/>
         </w:rPr>
         <w:drawing>
-          <wp:inline distT="0" distB="0" distL="0" distR="0" wp14:anchorId="37592CD7" wp14:editId="7C4789DD">
-            <wp:extent cx="5943600" cy="2800350"/>
-            <wp:effectExtent l="0" t="0" r="0" b="0"/>
-            <wp:docPr id="4" name="Picture 4"/>
+          <wp:inline distT="0" distB="0" distL="0" distR="0" wp14:anchorId="6E620968" wp14:editId="2A1EC64C">
+            <wp:extent cx="5943600" cy="2797810"/>
+            <wp:effectExtent l="0" t="0" r="0" b="2540"/>
+            <wp:docPr id="2" name="Picture 2"/>
             <wp:cNvGraphicFramePr>
               <a:graphicFrameLocks xmlns:a="http://schemas.openxmlformats.org/drawingml/2006/main" noChangeAspect="1"/>
             </wp:cNvGraphicFramePr>
@@ -109,30 +109,36 @@
               <a:graphicData uri="http://schemas.openxmlformats.org/drawingml/2006/picture">
                 <pic:pic xmlns:pic="http://schemas.openxmlformats.org/drawingml/2006/picture">
                   <pic:nvPicPr>
-                    <pic:cNvPr id="1" name=""/>
-                    <pic:cNvPicPr/>
+                    <pic:cNvPr id="0" name="Picture 1"/>
+                    <pic:cNvPicPr>
+                      <a:picLocks noChangeAspect="1" noChangeArrowheads="1"/>
+                    </pic:cNvPicPr>
                   </pic:nvPicPr>
-                  <pic:blipFill rotWithShape="1">
-                    <a:blip r:embed="rId7"/>
-                    <a:srcRect b="13850"/>
-                    <a:stretch/>
+                  <pic:blipFill>
+                    <a:blip r:embed="rId7">
+                      <a:extLst>
+                        <a:ext uri="{28A0092B-C50C-407E-A947-70E740481C1C}">
+                          <a14:useLocalDpi xmlns:a14="http://schemas.microsoft.com/office/drawing/2010/main" val="0"/>
+                        </a:ext>
+                      </a:extLst>
+                    </a:blip>
+                    <a:srcRect/>
+                    <a:stretch>
+                      <a:fillRect/>
+                    </a:stretch>
                   </pic:blipFill>
                   <pic:spPr bwMode="auto">
                     <a:xfrm>
                       <a:off x="0" y="0"/>
-                      <a:ext cx="5943600" cy="2800350"/>
+                      <a:ext cx="5943600" cy="2797810"/>
                     </a:xfrm>
                     <a:prstGeom prst="rect">
                       <a:avLst/>
                     </a:prstGeom>
+                    <a:noFill/>
                     <a:ln>
                       <a:noFill/>
                     </a:ln>
-                    <a:extLst>
-                      <a:ext uri="{53640926-AAD7-44D8-BBD7-CCE9431645EC}">
-                        <a14:shadowObscured xmlns:a14="http://schemas.microsoft.com/office/drawing/2010/main"/>
-                      </a:ext>
-                    </a:extLst>
                   </pic:spPr>
                 </pic:pic>
               </a:graphicData>
@@ -163,10 +169,7 @@
       </w:r>
       <w:proofErr w:type="spellEnd"/>
       <w:r>
-        <w:t>/web</w:t>
-      </w:r>
-      <w:r>
-        <w:t>server</w:t>
+        <w:t>/webserver</w:t>
       </w:r>
     </w:p>
     <w:p>
@@ -204,10 +207,10 @@
           <w:noProof/>
         </w:rPr>
         <w:drawing>
-          <wp:inline distT="0" distB="0" distL="0" distR="0" wp14:anchorId="501EB457" wp14:editId="2AE7E7FB">
-            <wp:extent cx="5943600" cy="1422400"/>
-            <wp:effectExtent l="0" t="0" r="0" b="6350"/>
-            <wp:docPr id="1" name="Picture 1"/>
+          <wp:inline distT="0" distB="0" distL="0" distR="0" wp14:anchorId="570C739B" wp14:editId="67814AE1">
+            <wp:extent cx="5943600" cy="1419225"/>
+            <wp:effectExtent l="0" t="0" r="0" b="9525"/>
+            <wp:docPr id="3" name="Picture 3"/>
             <wp:cNvGraphicFramePr>
               <a:graphicFrameLocks xmlns:a="http://schemas.openxmlformats.org/drawingml/2006/main" noChangeAspect="1"/>
             </wp:cNvGraphicFramePr>
@@ -215,30 +218,36 @@
               <a:graphicData uri="http://schemas.openxmlformats.org/drawingml/2006/picture">
                 <pic:pic xmlns:pic="http://schemas.openxmlformats.org/drawingml/2006/picture">
                   <pic:nvPicPr>
-                    <pic:cNvPr id="1" name=""/>
-                    <pic:cNvPicPr/>
+                    <pic:cNvPr id="0" name="Picture 2"/>
+                    <pic:cNvPicPr>
+                      <a:picLocks noChangeAspect="1" noChangeArrowheads="1"/>
+                    </pic:cNvPicPr>
                   </pic:nvPicPr>
-                  <pic:blipFill rotWithShape="1">
-                    <a:blip r:embed="rId8"/>
-                    <a:srcRect b="56241"/>
-                    <a:stretch/>
+                  <pic:blipFill>
+                    <a:blip r:embed="rId8">
+                      <a:extLst>
+                        <a:ext uri="{28A0092B-C50C-407E-A947-70E740481C1C}">
+                          <a14:useLocalDpi xmlns:a14="http://schemas.microsoft.com/office/drawing/2010/main" val="0"/>
+                        </a:ext>
+                      </a:extLst>
+                    </a:blip>
+                    <a:srcRect/>
+                    <a:stretch>
+                      <a:fillRect/>
+                    </a:stretch>
                   </pic:blipFill>
                   <pic:spPr bwMode="auto">
                     <a:xfrm>
                       <a:off x="0" y="0"/>
-                      <a:ext cx="5943600" cy="1422400"/>
+                      <a:ext cx="5943600" cy="1419225"/>
                     </a:xfrm>
                     <a:prstGeom prst="rect">
                       <a:avLst/>
                     </a:prstGeom>
+                    <a:noFill/>
                     <a:ln>
                       <a:noFill/>
                     </a:ln>
-                    <a:extLst>
-                      <a:ext uri="{53640926-AAD7-44D8-BBD7-CCE9431645EC}">
-                        <a14:shadowObscured xmlns:a14="http://schemas.microsoft.com/office/drawing/2010/main"/>
-                      </a:ext>
-                    </a:extLst>
                   </pic:spPr>
                 </pic:pic>
               </a:graphicData>
@@ -838,10 +847,7 @@
       </w:r>
       <w:proofErr w:type="spellEnd"/>
       <w:r>
-        <w:t xml:space="preserve"> </w:t>
-      </w:r>
-      <w:r>
-        <w:t>folder</w:t>
+        <w:t xml:space="preserve"> folder</w:t>
       </w:r>
     </w:p>
     <w:p>
@@ -858,10 +864,7 @@
     </w:p>
     <w:p>
       <w:r>
-        <w:t xml:space="preserve">Testing – </w:t>
-      </w:r>
-      <w:r>
-        <w:t>backend</w:t>
+        <w:t>Testing – backend</w:t>
       </w:r>
     </w:p>
     <w:p>
@@ -908,13 +911,7 @@
         </w:numPr>
       </w:pPr>
       <w:r>
-        <w:t xml:space="preserve">Expected error can be ignore as it is due to the timeout for calling the service endpoint, </w:t>
-      </w:r>
-      <w:r>
-        <w:t>execut</w:t>
-      </w:r>
-      <w:r>
-        <w:t>e the yarn run test command a few times will get a better result</w:t>
+        <w:t>Expected error can be ignore as it is due to the timeout for calling the service endpoint, execute the yarn run test command a few times will get a better result</w:t>
       </w:r>
     </w:p>
     <w:p>

--- a/Guide.docx
+++ b/Guide.docx
@@ -46,21 +46,8 @@
       </w:pPr>
       <w:bookmarkStart w:id="0" w:name="_Hlk78673734"/>
       <w:r>
-        <w:t xml:space="preserve">Go to </w:t>
-      </w:r>
-      <w:proofErr w:type="spellStart"/>
-      <w:r>
-        <w:t>sourcecode</w:t>
-      </w:r>
-      <w:proofErr w:type="spellEnd"/>
-      <w:r>
-        <w:t>/</w:t>
-      </w:r>
-      <w:proofErr w:type="spellStart"/>
-      <w:r>
-        <w:t>webclient</w:t>
-      </w:r>
-      <w:proofErr w:type="spellEnd"/>
+        <w:t>Go to sourcecode/webclient</w:t>
+      </w:r>
     </w:p>
     <w:bookmarkEnd w:id="0"/>
     <w:p>
@@ -72,13 +59,8 @@
         </w:numPr>
       </w:pPr>
       <w:r>
-        <w:t xml:space="preserve">Yarn </w:t>
-      </w:r>
-      <w:proofErr w:type="gramStart"/>
-      <w:r>
-        <w:t>install</w:t>
-      </w:r>
-      <w:proofErr w:type="gramEnd"/>
+        <w:t>Yarn install</w:t>
+      </w:r>
     </w:p>
     <w:p>
       <w:pPr>
@@ -161,15 +143,7 @@
         </w:numPr>
       </w:pPr>
       <w:r>
-        <w:t xml:space="preserve">Go to </w:t>
-      </w:r>
-      <w:proofErr w:type="spellStart"/>
-      <w:r>
-        <w:t>sourcecode</w:t>
-      </w:r>
-      <w:proofErr w:type="spellEnd"/>
-      <w:r>
-        <w:t>/webserver</w:t>
+        <w:t>Go to sourcecode/webserver</w:t>
       </w:r>
     </w:p>
     <w:p>
@@ -181,13 +155,8 @@
         </w:numPr>
       </w:pPr>
       <w:r>
-        <w:t xml:space="preserve">Yarn </w:t>
-      </w:r>
-      <w:proofErr w:type="gramStart"/>
-      <w:r>
-        <w:t>install</w:t>
-      </w:r>
-      <w:proofErr w:type="gramEnd"/>
+        <w:t>Yarn install</w:t>
+      </w:r>
     </w:p>
     <w:p>
       <w:pPr>
@@ -269,6 +238,9 @@
         <w:lastRenderedPageBreak/>
         <w:t>API endpoint</w:t>
       </w:r>
+      <w:r>
+        <w:t>s</w:t>
+      </w:r>
     </w:p>
     <w:p>
       <w:pPr>
@@ -278,13 +250,8 @@
           <w:numId w:val="14"/>
         </w:numPr>
       </w:pPr>
-      <w:proofErr w:type="spellStart"/>
-      <w:r>
-        <w:t>api</w:t>
-      </w:r>
-      <w:proofErr w:type="spellEnd"/>
-      <w:r>
-        <w:t>/v1/diff/left</w:t>
+      <w:r>
+        <w:t>api/v1/diff/left</w:t>
       </w:r>
     </w:p>
     <w:p>
@@ -307,13 +274,8 @@
           <w:numId w:val="14"/>
         </w:numPr>
       </w:pPr>
-      <w:proofErr w:type="spellStart"/>
-      <w:r>
-        <w:t>api</w:t>
-      </w:r>
-      <w:proofErr w:type="spellEnd"/>
-      <w:r>
-        <w:t>/v1/diff/right</w:t>
+      <w:r>
+        <w:t>api/v1/diff/right</w:t>
       </w:r>
     </w:p>
     <w:p>
@@ -336,13 +298,8 @@
           <w:numId w:val="14"/>
         </w:numPr>
       </w:pPr>
-      <w:proofErr w:type="spellStart"/>
-      <w:r>
-        <w:t>api</w:t>
-      </w:r>
-      <w:proofErr w:type="spellEnd"/>
-      <w:r>
-        <w:t>/v1/diff</w:t>
+      <w:r>
+        <w:t>api/v1/diff</w:t>
       </w:r>
     </w:p>
     <w:p>
@@ -367,52 +324,89 @@
         <w:jc w:val="left"/>
       </w:pPr>
       <w:r>
-        <w:t>The comparison code can be found in the</w:t>
+        <w:t xml:space="preserve">The </w:t>
+      </w:r>
+      <w:r>
+        <w:t xml:space="preserve">data </w:t>
+      </w:r>
+      <w:r>
+        <w:t>comparison code can be found in the</w:t>
+      </w:r>
+      <w:r>
+        <w:t xml:space="preserve"> sourcecode/</w:t>
+      </w:r>
+      <w:r>
+        <w:t>webserver/src/helper/dataHelper.ts file</w:t>
+      </w:r>
+    </w:p>
+    <w:p>
+      <w:r>
+        <w:t xml:space="preserve">Possible </w:t>
+      </w:r>
+      <w:r>
+        <w:t>Result</w:t>
       </w:r>
       <w:r>
         <w:t xml:space="preserve"> </w:t>
       </w:r>
-      <w:proofErr w:type="spellStart"/>
-      <w:r>
-        <w:t>sourcecode</w:t>
-      </w:r>
-      <w:proofErr w:type="spellEnd"/>
-      <w:r>
-        <w:t>/</w:t>
-      </w:r>
-      <w:r>
-        <w:t>webserver/</w:t>
-      </w:r>
-      <w:proofErr w:type="spellStart"/>
-      <w:r>
-        <w:t>src</w:t>
-      </w:r>
-      <w:proofErr w:type="spellEnd"/>
-      <w:r>
-        <w:t>/helper/</w:t>
-      </w:r>
-      <w:proofErr w:type="spellStart"/>
-      <w:r>
-        <w:t>dataHelper.ts</w:t>
-      </w:r>
-      <w:proofErr w:type="spellEnd"/>
-      <w:r>
-        <w:t xml:space="preserve"> file</w:t>
-      </w:r>
-    </w:p>
-    <w:p>
-      <w:pPr>
-        <w:pStyle w:val="ListParagraph"/>
-        <w:numPr>
-          <w:ilvl w:val="1"/>
-          <w:numId w:val="14"/>
-        </w:numPr>
-      </w:pPr>
-      <w:r>
-        <w:t>Possible result is a json or a null</w:t>
-      </w:r>
-      <w:r>
-        <w:t xml:space="preserve"> object</w:t>
+      <w:r>
+        <w:t>01:</w:t>
+      </w:r>
+      <w:r>
+        <w:t xml:space="preserve"> Same </w:t>
+      </w:r>
+      <w:r>
+        <w:t>base64 binary data</w:t>
+      </w:r>
+      <w:r>
+        <w:t xml:space="preserve"> length but different content</w:t>
+      </w:r>
+    </w:p>
+    <w:p>
+      <w:r>
+        <w:t>The left and right</w:t>
+      </w:r>
+      <w:r>
+        <w:t xml:space="preserve"> json</w:t>
+      </w:r>
+      <w:r>
+        <w:t xml:space="preserve"> </w:t>
+      </w:r>
+      <w:r>
+        <w:t xml:space="preserve">base64 binary data </w:t>
+      </w:r>
+      <w:r>
+        <w:t xml:space="preserve">has the </w:t>
+      </w:r>
+      <w:r>
+        <w:t>same length</w:t>
+      </w:r>
+      <w:r>
+        <w:t xml:space="preserve"> but difference content. C</w:t>
+      </w:r>
+      <w:r>
+        <w:t>heck</w:t>
+      </w:r>
+      <w:r>
+        <w:t>s</w:t>
+      </w:r>
+      <w:r>
+        <w:t xml:space="preserve"> for </w:t>
+      </w:r>
+      <w:r>
+        <w:t xml:space="preserve">the </w:t>
+      </w:r>
+      <w:r>
+        <w:t xml:space="preserve">first and last </w:t>
+      </w:r>
+      <w:r>
+        <w:t xml:space="preserve">index of </w:t>
+      </w:r>
+      <w:r>
+        <w:t>difference and the length of difference.</w:t>
+      </w:r>
+      <w:r>
+        <w:t xml:space="preserve"> (Will ignore the differences after the last index of difference)</w:t>
       </w:r>
     </w:p>
     <w:p>
@@ -454,27 +448,7 @@
           <w:sz w:val="16"/>
           <w:szCs w:val="16"/>
         </w:rPr>
-        <w:t>  “</w:t>
-      </w:r>
-      <w:proofErr w:type="spellStart"/>
-      <w:r>
-        <w:rPr>
-          <w:rFonts w:ascii="Consolas" w:eastAsia="Times New Roman" w:hAnsi="Consolas" w:cs="Times New Roman"/>
-          <w:color w:val="D4D4D4"/>
-          <w:sz w:val="16"/>
-          <w:szCs w:val="16"/>
-        </w:rPr>
-        <w:t>isSame</w:t>
-      </w:r>
-      <w:proofErr w:type="spellEnd"/>
-      <w:r>
-        <w:rPr>
-          <w:rFonts w:ascii="Consolas" w:eastAsia="Times New Roman" w:hAnsi="Consolas" w:cs="Times New Roman"/>
-          <w:color w:val="D4D4D4"/>
-          <w:sz w:val="16"/>
-          <w:szCs w:val="16"/>
-        </w:rPr>
-        <w:t>”: </w:t>
+        <w:t>  “isSame”: </w:t>
       </w:r>
       <w:r>
         <w:rPr>
@@ -513,27 +487,7 @@
           <w:sz w:val="16"/>
           <w:szCs w:val="16"/>
         </w:rPr>
-        <w:t>  “</w:t>
-      </w:r>
-      <w:proofErr w:type="spellStart"/>
-      <w:r>
-        <w:rPr>
-          <w:rFonts w:ascii="Consolas" w:eastAsia="Times New Roman" w:hAnsi="Consolas" w:cs="Times New Roman"/>
-          <w:color w:val="D4D4D4"/>
-          <w:sz w:val="16"/>
-          <w:szCs w:val="16"/>
-        </w:rPr>
-        <w:t>isSameLength</w:t>
-      </w:r>
-      <w:proofErr w:type="spellEnd"/>
-      <w:r>
-        <w:rPr>
-          <w:rFonts w:ascii="Consolas" w:eastAsia="Times New Roman" w:hAnsi="Consolas" w:cs="Times New Roman"/>
-          <w:color w:val="D4D4D4"/>
-          <w:sz w:val="16"/>
-          <w:szCs w:val="16"/>
-        </w:rPr>
-        <w:t>”: </w:t>
+        <w:t>  “isSameLength”: </w:t>
       </w:r>
       <w:r>
         <w:rPr>
@@ -572,19 +526,8 @@
           <w:sz w:val="16"/>
           <w:szCs w:val="16"/>
         </w:rPr>
-        <w:t>  “</w:t>
-      </w:r>
-      <w:proofErr w:type="spellStart"/>
-      <w:r>
-        <w:rPr>
-          <w:rFonts w:ascii="Consolas" w:eastAsia="Times New Roman" w:hAnsi="Consolas" w:cs="Times New Roman"/>
-          <w:color w:val="D4D4D4"/>
-          <w:sz w:val="16"/>
-          <w:szCs w:val="16"/>
-        </w:rPr>
-        <w:t>leftDataLength</w:t>
-      </w:r>
-      <w:proofErr w:type="spellEnd"/>
+        <w:t>  “leftDataLength</w:t>
+      </w:r>
       <w:r>
         <w:rPr>
           <w:rFonts w:ascii="Consolas" w:eastAsia="Times New Roman" w:hAnsi="Consolas" w:cs="Times New Roman"/>
@@ -622,19 +565,8 @@
           <w:sz w:val="16"/>
           <w:szCs w:val="16"/>
         </w:rPr>
-        <w:t>  “</w:t>
-      </w:r>
-      <w:proofErr w:type="spellStart"/>
-      <w:r>
-        <w:rPr>
-          <w:rFonts w:ascii="Consolas" w:eastAsia="Times New Roman" w:hAnsi="Consolas" w:cs="Times New Roman"/>
-          <w:color w:val="D4D4D4"/>
-          <w:sz w:val="16"/>
-          <w:szCs w:val="16"/>
-        </w:rPr>
-        <w:t>rightDataLength</w:t>
-      </w:r>
-      <w:proofErr w:type="spellEnd"/>
+        <w:t>  “rightDataLength</w:t>
+      </w:r>
       <w:r>
         <w:rPr>
           <w:rFonts w:ascii="Consolas" w:eastAsia="Times New Roman" w:hAnsi="Consolas" w:cs="Times New Roman"/>
@@ -672,19 +604,8 @@
           <w:sz w:val="16"/>
           <w:szCs w:val="16"/>
         </w:rPr>
-        <w:t>  “</w:t>
-      </w:r>
-      <w:proofErr w:type="spellStart"/>
-      <w:r>
-        <w:rPr>
-          <w:rFonts w:ascii="Consolas" w:eastAsia="Times New Roman" w:hAnsi="Consolas" w:cs="Times New Roman"/>
-          <w:color w:val="D4D4D4"/>
-          <w:sz w:val="16"/>
-          <w:szCs w:val="16"/>
-        </w:rPr>
-        <w:t>initialOffset</w:t>
-      </w:r>
-      <w:proofErr w:type="spellEnd"/>
+        <w:t>  “initialOffset</w:t>
+      </w:r>
       <w:r>
         <w:rPr>
           <w:rFonts w:ascii="Consolas" w:eastAsia="Times New Roman" w:hAnsi="Consolas" w:cs="Times New Roman"/>
@@ -722,19 +643,8 @@
           <w:sz w:val="16"/>
           <w:szCs w:val="16"/>
         </w:rPr>
-        <w:t>  “</w:t>
-      </w:r>
-      <w:proofErr w:type="spellStart"/>
-      <w:r>
-        <w:rPr>
-          <w:rFonts w:ascii="Consolas" w:eastAsia="Times New Roman" w:hAnsi="Consolas" w:cs="Times New Roman"/>
-          <w:color w:val="D4D4D4"/>
-          <w:sz w:val="16"/>
-          <w:szCs w:val="16"/>
-        </w:rPr>
-        <w:t>finalOffset</w:t>
-      </w:r>
-      <w:proofErr w:type="spellEnd"/>
+        <w:t>  “finalOffset</w:t>
+      </w:r>
       <w:r>
         <w:rPr>
           <w:rFonts w:ascii="Consolas" w:eastAsia="Times New Roman" w:hAnsi="Consolas" w:cs="Times New Roman"/>
@@ -815,11 +725,659 @@
       </w:r>
     </w:p>
     <w:p>
+      <w:pPr>
+        <w:jc w:val="left"/>
+      </w:pPr>
       <w:bookmarkStart w:id="1" w:name="_Hlk78667904"/>
     </w:p>
     <w:p>
-      <w:r>
-        <w:t>Testing – Frontend</w:t>
+      <w:pPr>
+        <w:jc w:val="left"/>
+      </w:pPr>
+      <w:r>
+        <w:t xml:space="preserve">Possible Result </w:t>
+      </w:r>
+      <w:r>
+        <w:t xml:space="preserve">02: </w:t>
+      </w:r>
+      <w:r>
+        <w:t xml:space="preserve">Different </w:t>
+      </w:r>
+      <w:bookmarkStart w:id="2" w:name="_Hlk78735536"/>
+      <w:r>
+        <w:t>base64 binary data</w:t>
+      </w:r>
+      <w:bookmarkEnd w:id="2"/>
+    </w:p>
+    <w:p>
+      <w:r>
+        <w:t xml:space="preserve">The left and right json base64 binary data has </w:t>
+      </w:r>
+      <w:r>
+        <w:t>d</w:t>
+      </w:r>
+      <w:r>
+        <w:t xml:space="preserve">ifferent </w:t>
+      </w:r>
+      <w:r>
+        <w:t xml:space="preserve">json </w:t>
+      </w:r>
+      <w:r>
+        <w:t>base64 binary data</w:t>
+      </w:r>
+      <w:r>
+        <w:t>. Returns the length of the data respectively.</w:t>
+      </w:r>
+    </w:p>
+    <w:p>
+      <w:pPr>
+        <w:shd w:val="clear" w:color="auto" w:fill="1E1E1E"/>
+        <w:spacing w:after="0" w:line="240" w:lineRule="auto"/>
+        <w:rPr>
+          <w:rFonts w:ascii="Consolas" w:eastAsia="Times New Roman" w:hAnsi="Consolas" w:cs="Times New Roman"/>
+          <w:color w:val="D4D4D4"/>
+          <w:sz w:val="16"/>
+          <w:szCs w:val="16"/>
+        </w:rPr>
+      </w:pPr>
+      <w:r>
+        <w:rPr>
+          <w:rFonts w:ascii="Consolas" w:eastAsia="Times New Roman" w:hAnsi="Consolas" w:cs="Times New Roman"/>
+          <w:color w:val="D4D4D4"/>
+          <w:sz w:val="16"/>
+          <w:szCs w:val="16"/>
+        </w:rPr>
+        <w:t>{</w:t>
+      </w:r>
+    </w:p>
+    <w:p>
+      <w:pPr>
+        <w:shd w:val="clear" w:color="auto" w:fill="1E1E1E"/>
+        <w:spacing w:after="0" w:line="240" w:lineRule="auto"/>
+        <w:rPr>
+          <w:rFonts w:ascii="Consolas" w:eastAsia="Times New Roman" w:hAnsi="Consolas" w:cs="Times New Roman"/>
+          <w:color w:val="D4D4D4"/>
+          <w:sz w:val="16"/>
+          <w:szCs w:val="16"/>
+        </w:rPr>
+      </w:pPr>
+      <w:r>
+        <w:rPr>
+          <w:rFonts w:ascii="Consolas" w:eastAsia="Times New Roman" w:hAnsi="Consolas" w:cs="Times New Roman"/>
+          <w:color w:val="D4D4D4"/>
+          <w:sz w:val="16"/>
+          <w:szCs w:val="16"/>
+        </w:rPr>
+        <w:t>  “isSame”: false,</w:t>
+      </w:r>
+    </w:p>
+    <w:p>
+      <w:pPr>
+        <w:shd w:val="clear" w:color="auto" w:fill="1E1E1E"/>
+        <w:spacing w:after="0" w:line="240" w:lineRule="auto"/>
+        <w:rPr>
+          <w:rFonts w:ascii="Consolas" w:eastAsia="Times New Roman" w:hAnsi="Consolas" w:cs="Times New Roman"/>
+          <w:color w:val="D4D4D4"/>
+          <w:sz w:val="16"/>
+          <w:szCs w:val="16"/>
+        </w:rPr>
+      </w:pPr>
+      <w:r>
+        <w:rPr>
+          <w:rFonts w:ascii="Consolas" w:eastAsia="Times New Roman" w:hAnsi="Consolas" w:cs="Times New Roman"/>
+          <w:color w:val="D4D4D4"/>
+          <w:sz w:val="16"/>
+          <w:szCs w:val="16"/>
+        </w:rPr>
+        <w:t>  “isSameLength”: false,</w:t>
+      </w:r>
+    </w:p>
+    <w:p>
+      <w:pPr>
+        <w:shd w:val="clear" w:color="auto" w:fill="1E1E1E"/>
+        <w:spacing w:after="0" w:line="240" w:lineRule="auto"/>
+        <w:rPr>
+          <w:rFonts w:ascii="Consolas" w:eastAsia="Times New Roman" w:hAnsi="Consolas" w:cs="Times New Roman"/>
+          <w:color w:val="D4D4D4"/>
+          <w:sz w:val="16"/>
+          <w:szCs w:val="16"/>
+        </w:rPr>
+      </w:pPr>
+      <w:r>
+        <w:rPr>
+          <w:rFonts w:ascii="Consolas" w:eastAsia="Times New Roman" w:hAnsi="Consolas" w:cs="Times New Roman"/>
+          <w:color w:val="D4D4D4"/>
+          <w:sz w:val="16"/>
+          <w:szCs w:val="16"/>
+        </w:rPr>
+        <w:t>  “leftDataLength”: </w:t>
+      </w:r>
+      <w:r>
+        <w:rPr>
+          <w:rFonts w:ascii="Consolas" w:eastAsia="Times New Roman" w:hAnsi="Consolas" w:cs="Times New Roman"/>
+          <w:color w:val="D4D4D4"/>
+          <w:sz w:val="16"/>
+          <w:szCs w:val="16"/>
+        </w:rPr>
+        <w:t>3</w:t>
+      </w:r>
+      <w:r>
+        <w:rPr>
+          <w:rFonts w:ascii="Consolas" w:eastAsia="Times New Roman" w:hAnsi="Consolas" w:cs="Times New Roman"/>
+          <w:color w:val="D4D4D4"/>
+          <w:sz w:val="16"/>
+          <w:szCs w:val="16"/>
+        </w:rPr>
+        <w:t>,</w:t>
+      </w:r>
+    </w:p>
+    <w:p>
+      <w:pPr>
+        <w:shd w:val="clear" w:color="auto" w:fill="1E1E1E"/>
+        <w:spacing w:after="0" w:line="240" w:lineRule="auto"/>
+        <w:rPr>
+          <w:rFonts w:ascii="Consolas" w:eastAsia="Times New Roman" w:hAnsi="Consolas" w:cs="Times New Roman"/>
+          <w:color w:val="D4D4D4"/>
+          <w:sz w:val="16"/>
+          <w:szCs w:val="16"/>
+        </w:rPr>
+      </w:pPr>
+      <w:r>
+        <w:rPr>
+          <w:rFonts w:ascii="Consolas" w:eastAsia="Times New Roman" w:hAnsi="Consolas" w:cs="Times New Roman"/>
+          <w:color w:val="D4D4D4"/>
+          <w:sz w:val="16"/>
+          <w:szCs w:val="16"/>
+        </w:rPr>
+        <w:t>  “rightDataLength”: 8,</w:t>
+      </w:r>
+    </w:p>
+    <w:p>
+      <w:pPr>
+        <w:shd w:val="clear" w:color="auto" w:fill="1E1E1E"/>
+        <w:spacing w:after="0" w:line="240" w:lineRule="auto"/>
+        <w:rPr>
+          <w:rFonts w:ascii="Consolas" w:eastAsia="Times New Roman" w:hAnsi="Consolas" w:cs="Times New Roman"/>
+          <w:color w:val="D4D4D4"/>
+          <w:sz w:val="16"/>
+          <w:szCs w:val="16"/>
+        </w:rPr>
+      </w:pPr>
+      <w:r>
+        <w:rPr>
+          <w:rFonts w:ascii="Consolas" w:eastAsia="Times New Roman" w:hAnsi="Consolas" w:cs="Times New Roman"/>
+          <w:color w:val="D4D4D4"/>
+          <w:sz w:val="16"/>
+          <w:szCs w:val="16"/>
+        </w:rPr>
+        <w:t>  “initialOffset”: </w:t>
+      </w:r>
+      <w:r>
+        <w:rPr>
+          <w:rFonts w:ascii="Consolas" w:eastAsia="Times New Roman" w:hAnsi="Consolas" w:cs="Times New Roman"/>
+          <w:color w:val="D4D4D4"/>
+          <w:sz w:val="16"/>
+          <w:szCs w:val="16"/>
+        </w:rPr>
+        <w:t>-1</w:t>
+      </w:r>
+      <w:r>
+        <w:rPr>
+          <w:rFonts w:ascii="Consolas" w:eastAsia="Times New Roman" w:hAnsi="Consolas" w:cs="Times New Roman"/>
+          <w:color w:val="D4D4D4"/>
+          <w:sz w:val="16"/>
+          <w:szCs w:val="16"/>
+        </w:rPr>
+        <w:t>,</w:t>
+      </w:r>
+    </w:p>
+    <w:p>
+      <w:pPr>
+        <w:shd w:val="clear" w:color="auto" w:fill="1E1E1E"/>
+        <w:spacing w:after="0" w:line="240" w:lineRule="auto"/>
+        <w:rPr>
+          <w:rFonts w:ascii="Consolas" w:eastAsia="Times New Roman" w:hAnsi="Consolas" w:cs="Times New Roman"/>
+          <w:color w:val="D4D4D4"/>
+          <w:sz w:val="16"/>
+          <w:szCs w:val="16"/>
+        </w:rPr>
+      </w:pPr>
+      <w:r>
+        <w:rPr>
+          <w:rFonts w:ascii="Consolas" w:eastAsia="Times New Roman" w:hAnsi="Consolas" w:cs="Times New Roman"/>
+          <w:color w:val="D4D4D4"/>
+          <w:sz w:val="16"/>
+          <w:szCs w:val="16"/>
+        </w:rPr>
+        <w:t>  “finalOffset”: </w:t>
+      </w:r>
+      <w:r>
+        <w:rPr>
+          <w:rFonts w:ascii="Consolas" w:eastAsia="Times New Roman" w:hAnsi="Consolas" w:cs="Times New Roman"/>
+          <w:color w:val="D4D4D4"/>
+          <w:sz w:val="16"/>
+          <w:szCs w:val="16"/>
+        </w:rPr>
+        <w:t>-1</w:t>
+      </w:r>
+      <w:r>
+        <w:rPr>
+          <w:rFonts w:ascii="Consolas" w:eastAsia="Times New Roman" w:hAnsi="Consolas" w:cs="Times New Roman"/>
+          <w:color w:val="D4D4D4"/>
+          <w:sz w:val="16"/>
+          <w:szCs w:val="16"/>
+        </w:rPr>
+        <w:t>,</w:t>
+      </w:r>
+    </w:p>
+    <w:p>
+      <w:pPr>
+        <w:shd w:val="clear" w:color="auto" w:fill="1E1E1E"/>
+        <w:spacing w:after="0" w:line="240" w:lineRule="auto"/>
+        <w:rPr>
+          <w:rFonts w:ascii="Consolas" w:eastAsia="Times New Roman" w:hAnsi="Consolas" w:cs="Times New Roman"/>
+          <w:color w:val="D4D4D4"/>
+          <w:sz w:val="16"/>
+          <w:szCs w:val="16"/>
+        </w:rPr>
+      </w:pPr>
+      <w:r>
+        <w:rPr>
+          <w:rFonts w:ascii="Consolas" w:eastAsia="Times New Roman" w:hAnsi="Consolas" w:cs="Times New Roman"/>
+          <w:color w:val="D4D4D4"/>
+          <w:sz w:val="16"/>
+          <w:szCs w:val="16"/>
+        </w:rPr>
+        <w:t>  “length”: </w:t>
+      </w:r>
+      <w:r>
+        <w:rPr>
+          <w:rFonts w:ascii="Consolas" w:eastAsia="Times New Roman" w:hAnsi="Consolas" w:cs="Times New Roman"/>
+          <w:color w:val="D4D4D4"/>
+          <w:sz w:val="16"/>
+          <w:szCs w:val="16"/>
+        </w:rPr>
+        <w:t>-1</w:t>
+      </w:r>
+      <w:r>
+        <w:rPr>
+          <w:rFonts w:ascii="Consolas" w:eastAsia="Times New Roman" w:hAnsi="Consolas" w:cs="Times New Roman"/>
+          <w:color w:val="D4D4D4"/>
+          <w:sz w:val="16"/>
+          <w:szCs w:val="16"/>
+        </w:rPr>
+        <w:t>,</w:t>
+      </w:r>
+    </w:p>
+    <w:p>
+      <w:pPr>
+        <w:shd w:val="clear" w:color="auto" w:fill="1E1E1E"/>
+        <w:spacing w:after="0" w:line="240" w:lineRule="auto"/>
+        <w:rPr>
+          <w:rFonts w:ascii="Consolas" w:eastAsia="Times New Roman" w:hAnsi="Consolas" w:cs="Times New Roman"/>
+          <w:color w:val="D4D4D4"/>
+          <w:sz w:val="16"/>
+          <w:szCs w:val="16"/>
+        </w:rPr>
+      </w:pPr>
+      <w:r>
+        <w:rPr>
+          <w:rFonts w:ascii="Consolas" w:eastAsia="Times New Roman" w:hAnsi="Consolas" w:cs="Times New Roman"/>
+          <w:color w:val="D4D4D4"/>
+          <w:sz w:val="16"/>
+          <w:szCs w:val="16"/>
+        </w:rPr>
+        <w:t>}</w:t>
+      </w:r>
+    </w:p>
+    <w:p>
+      <w:pPr>
+        <w:jc w:val="left"/>
+      </w:pPr>
+    </w:p>
+    <w:p>
+      <w:pPr>
+        <w:jc w:val="left"/>
+      </w:pPr>
+      <w:r>
+        <w:t xml:space="preserve">Possible Result </w:t>
+      </w:r>
+      <w:r>
+        <w:t>0</w:t>
+      </w:r>
+      <w:r>
+        <w:t>3:</w:t>
+      </w:r>
+      <w:r>
+        <w:t xml:space="preserve"> </w:t>
+      </w:r>
+      <w:r>
+        <w:t xml:space="preserve">Same </w:t>
+      </w:r>
+      <w:r>
+        <w:t>base64 binary data</w:t>
+      </w:r>
+    </w:p>
+    <w:p>
+      <w:r>
+        <w:t xml:space="preserve">The left and right </w:t>
+      </w:r>
+      <w:r>
+        <w:t xml:space="preserve">has the same </w:t>
+      </w:r>
+      <w:r>
+        <w:t>json base64 binary data</w:t>
+      </w:r>
+      <w:r>
+        <w:t xml:space="preserve"> and length</w:t>
+      </w:r>
+    </w:p>
+    <w:p>
+      <w:pPr>
+        <w:shd w:val="clear" w:color="auto" w:fill="1E1E1E"/>
+        <w:spacing w:after="0" w:line="240" w:lineRule="auto"/>
+        <w:rPr>
+          <w:rFonts w:ascii="Consolas" w:eastAsia="Times New Roman" w:hAnsi="Consolas" w:cs="Times New Roman"/>
+          <w:color w:val="D4D4D4"/>
+          <w:sz w:val="16"/>
+          <w:szCs w:val="16"/>
+        </w:rPr>
+      </w:pPr>
+    </w:p>
+    <w:p>
+      <w:pPr>
+        <w:shd w:val="clear" w:color="auto" w:fill="1E1E1E"/>
+        <w:spacing w:after="0" w:line="240" w:lineRule="auto"/>
+        <w:rPr>
+          <w:rFonts w:ascii="Consolas" w:eastAsia="Times New Roman" w:hAnsi="Consolas" w:cs="Times New Roman"/>
+          <w:color w:val="D4D4D4"/>
+          <w:sz w:val="16"/>
+          <w:szCs w:val="16"/>
+        </w:rPr>
+      </w:pPr>
+      <w:r>
+        <w:rPr>
+          <w:rFonts w:ascii="Consolas" w:eastAsia="Times New Roman" w:hAnsi="Consolas" w:cs="Times New Roman"/>
+          <w:color w:val="D4D4D4"/>
+          <w:sz w:val="16"/>
+          <w:szCs w:val="16"/>
+        </w:rPr>
+        <w:t>  “isSame”: </w:t>
+      </w:r>
+      <w:r>
+        <w:rPr>
+          <w:rFonts w:ascii="Consolas" w:eastAsia="Times New Roman" w:hAnsi="Consolas" w:cs="Times New Roman"/>
+          <w:color w:val="D4D4D4"/>
+          <w:sz w:val="16"/>
+          <w:szCs w:val="16"/>
+        </w:rPr>
+        <w:t>true</w:t>
+      </w:r>
+      <w:r>
+        <w:rPr>
+          <w:rFonts w:ascii="Consolas" w:eastAsia="Times New Roman" w:hAnsi="Consolas" w:cs="Times New Roman"/>
+          <w:color w:val="D4D4D4"/>
+          <w:sz w:val="16"/>
+          <w:szCs w:val="16"/>
+        </w:rPr>
+        <w:t>,</w:t>
+      </w:r>
+    </w:p>
+    <w:p>
+      <w:pPr>
+        <w:shd w:val="clear" w:color="auto" w:fill="1E1E1E"/>
+        <w:spacing w:after="0" w:line="240" w:lineRule="auto"/>
+        <w:rPr>
+          <w:rFonts w:ascii="Consolas" w:eastAsia="Times New Roman" w:hAnsi="Consolas" w:cs="Times New Roman"/>
+          <w:color w:val="D4D4D4"/>
+          <w:sz w:val="16"/>
+          <w:szCs w:val="16"/>
+        </w:rPr>
+      </w:pPr>
+      <w:r>
+        <w:rPr>
+          <w:rFonts w:ascii="Consolas" w:eastAsia="Times New Roman" w:hAnsi="Consolas" w:cs="Times New Roman"/>
+          <w:color w:val="D4D4D4"/>
+          <w:sz w:val="16"/>
+          <w:szCs w:val="16"/>
+        </w:rPr>
+        <w:t>  “isSameLength”: </w:t>
+      </w:r>
+      <w:r>
+        <w:rPr>
+          <w:rFonts w:ascii="Consolas" w:eastAsia="Times New Roman" w:hAnsi="Consolas" w:cs="Times New Roman"/>
+          <w:color w:val="D4D4D4"/>
+          <w:sz w:val="16"/>
+          <w:szCs w:val="16"/>
+        </w:rPr>
+        <w:t>true</w:t>
+      </w:r>
+      <w:r>
+        <w:rPr>
+          <w:rFonts w:ascii="Consolas" w:eastAsia="Times New Roman" w:hAnsi="Consolas" w:cs="Times New Roman"/>
+          <w:color w:val="D4D4D4"/>
+          <w:sz w:val="16"/>
+          <w:szCs w:val="16"/>
+        </w:rPr>
+        <w:t>,</w:t>
+      </w:r>
+    </w:p>
+    <w:p>
+      <w:pPr>
+        <w:shd w:val="clear" w:color="auto" w:fill="1E1E1E"/>
+        <w:spacing w:after="0" w:line="240" w:lineRule="auto"/>
+        <w:rPr>
+          <w:rFonts w:ascii="Consolas" w:eastAsia="Times New Roman" w:hAnsi="Consolas" w:cs="Times New Roman"/>
+          <w:color w:val="D4D4D4"/>
+          <w:sz w:val="16"/>
+          <w:szCs w:val="16"/>
+        </w:rPr>
+      </w:pPr>
+      <w:r>
+        <w:rPr>
+          <w:rFonts w:ascii="Consolas" w:eastAsia="Times New Roman" w:hAnsi="Consolas" w:cs="Times New Roman"/>
+          <w:color w:val="D4D4D4"/>
+          <w:sz w:val="16"/>
+          <w:szCs w:val="16"/>
+        </w:rPr>
+        <w:t>  “leftDataLength”: </w:t>
+      </w:r>
+      <w:r>
+        <w:rPr>
+          <w:rFonts w:ascii="Consolas" w:eastAsia="Times New Roman" w:hAnsi="Consolas" w:cs="Times New Roman"/>
+          <w:color w:val="D4D4D4"/>
+          <w:sz w:val="16"/>
+          <w:szCs w:val="16"/>
+        </w:rPr>
+        <w:t>8</w:t>
+      </w:r>
+      <w:r>
+        <w:rPr>
+          <w:rFonts w:ascii="Consolas" w:eastAsia="Times New Roman" w:hAnsi="Consolas" w:cs="Times New Roman"/>
+          <w:color w:val="D4D4D4"/>
+          <w:sz w:val="16"/>
+          <w:szCs w:val="16"/>
+        </w:rPr>
+        <w:t>,</w:t>
+      </w:r>
+    </w:p>
+    <w:p>
+      <w:pPr>
+        <w:shd w:val="clear" w:color="auto" w:fill="1E1E1E"/>
+        <w:spacing w:after="0" w:line="240" w:lineRule="auto"/>
+        <w:rPr>
+          <w:rFonts w:ascii="Consolas" w:eastAsia="Times New Roman" w:hAnsi="Consolas" w:cs="Times New Roman"/>
+          <w:color w:val="D4D4D4"/>
+          <w:sz w:val="16"/>
+          <w:szCs w:val="16"/>
+        </w:rPr>
+      </w:pPr>
+      <w:r>
+        <w:rPr>
+          <w:rFonts w:ascii="Consolas" w:eastAsia="Times New Roman" w:hAnsi="Consolas" w:cs="Times New Roman"/>
+          <w:color w:val="D4D4D4"/>
+          <w:sz w:val="16"/>
+          <w:szCs w:val="16"/>
+        </w:rPr>
+        <w:t>  “rightDataLength”: 8,</w:t>
+      </w:r>
+    </w:p>
+    <w:p>
+      <w:pPr>
+        <w:shd w:val="clear" w:color="auto" w:fill="1E1E1E"/>
+        <w:spacing w:after="0" w:line="240" w:lineRule="auto"/>
+        <w:rPr>
+          <w:rFonts w:ascii="Consolas" w:eastAsia="Times New Roman" w:hAnsi="Consolas" w:cs="Times New Roman"/>
+          <w:color w:val="D4D4D4"/>
+          <w:sz w:val="16"/>
+          <w:szCs w:val="16"/>
+        </w:rPr>
+      </w:pPr>
+      <w:r>
+        <w:rPr>
+          <w:rFonts w:ascii="Consolas" w:eastAsia="Times New Roman" w:hAnsi="Consolas" w:cs="Times New Roman"/>
+          <w:color w:val="D4D4D4"/>
+          <w:sz w:val="16"/>
+          <w:szCs w:val="16"/>
+        </w:rPr>
+        <w:t>  “initialOffset”: </w:t>
+      </w:r>
+      <w:r>
+        <w:rPr>
+          <w:rFonts w:ascii="Consolas" w:eastAsia="Times New Roman" w:hAnsi="Consolas" w:cs="Times New Roman"/>
+          <w:color w:val="D4D4D4"/>
+          <w:sz w:val="16"/>
+          <w:szCs w:val="16"/>
+        </w:rPr>
+        <w:t>-1</w:t>
+      </w:r>
+      <w:r>
+        <w:rPr>
+          <w:rFonts w:ascii="Consolas" w:eastAsia="Times New Roman" w:hAnsi="Consolas" w:cs="Times New Roman"/>
+          <w:color w:val="D4D4D4"/>
+          <w:sz w:val="16"/>
+          <w:szCs w:val="16"/>
+        </w:rPr>
+        <w:t>,</w:t>
+      </w:r>
+    </w:p>
+    <w:p>
+      <w:pPr>
+        <w:shd w:val="clear" w:color="auto" w:fill="1E1E1E"/>
+        <w:spacing w:after="0" w:line="240" w:lineRule="auto"/>
+        <w:rPr>
+          <w:rFonts w:ascii="Consolas" w:eastAsia="Times New Roman" w:hAnsi="Consolas" w:cs="Times New Roman"/>
+          <w:color w:val="D4D4D4"/>
+          <w:sz w:val="16"/>
+          <w:szCs w:val="16"/>
+        </w:rPr>
+      </w:pPr>
+      <w:r>
+        <w:rPr>
+          <w:rFonts w:ascii="Consolas" w:eastAsia="Times New Roman" w:hAnsi="Consolas" w:cs="Times New Roman"/>
+          <w:color w:val="D4D4D4"/>
+          <w:sz w:val="16"/>
+          <w:szCs w:val="16"/>
+        </w:rPr>
+        <w:t>  “finalOffset”: </w:t>
+      </w:r>
+      <w:r>
+        <w:rPr>
+          <w:rFonts w:ascii="Consolas" w:eastAsia="Times New Roman" w:hAnsi="Consolas" w:cs="Times New Roman"/>
+          <w:color w:val="D4D4D4"/>
+          <w:sz w:val="16"/>
+          <w:szCs w:val="16"/>
+        </w:rPr>
+        <w:t>-1</w:t>
+      </w:r>
+      <w:r>
+        <w:rPr>
+          <w:rFonts w:ascii="Consolas" w:eastAsia="Times New Roman" w:hAnsi="Consolas" w:cs="Times New Roman"/>
+          <w:color w:val="D4D4D4"/>
+          <w:sz w:val="16"/>
+          <w:szCs w:val="16"/>
+        </w:rPr>
+        <w:t>,</w:t>
+      </w:r>
+    </w:p>
+    <w:p>
+      <w:pPr>
+        <w:shd w:val="clear" w:color="auto" w:fill="1E1E1E"/>
+        <w:spacing w:after="0" w:line="240" w:lineRule="auto"/>
+        <w:rPr>
+          <w:rFonts w:ascii="Consolas" w:eastAsia="Times New Roman" w:hAnsi="Consolas" w:cs="Times New Roman"/>
+          <w:color w:val="D4D4D4"/>
+          <w:sz w:val="16"/>
+          <w:szCs w:val="16"/>
+        </w:rPr>
+      </w:pPr>
+      <w:r>
+        <w:rPr>
+          <w:rFonts w:ascii="Consolas" w:eastAsia="Times New Roman" w:hAnsi="Consolas" w:cs="Times New Roman"/>
+          <w:color w:val="D4D4D4"/>
+          <w:sz w:val="16"/>
+          <w:szCs w:val="16"/>
+        </w:rPr>
+        <w:t>  “length”: </w:t>
+      </w:r>
+      <w:r>
+        <w:rPr>
+          <w:rFonts w:ascii="Consolas" w:eastAsia="Times New Roman" w:hAnsi="Consolas" w:cs="Times New Roman"/>
+          <w:color w:val="D4D4D4"/>
+          <w:sz w:val="16"/>
+          <w:szCs w:val="16"/>
+        </w:rPr>
+        <w:t>-1</w:t>
+      </w:r>
+      <w:r>
+        <w:rPr>
+          <w:rFonts w:ascii="Consolas" w:eastAsia="Times New Roman" w:hAnsi="Consolas" w:cs="Times New Roman"/>
+          <w:color w:val="D4D4D4"/>
+          <w:sz w:val="16"/>
+          <w:szCs w:val="16"/>
+        </w:rPr>
+        <w:t>,</w:t>
+      </w:r>
+    </w:p>
+    <w:p>
+      <w:pPr>
+        <w:shd w:val="clear" w:color="auto" w:fill="1E1E1E"/>
+        <w:spacing w:after="0" w:line="240" w:lineRule="auto"/>
+        <w:rPr>
+          <w:rFonts w:ascii="Consolas" w:eastAsia="Times New Roman" w:hAnsi="Consolas" w:cs="Times New Roman"/>
+          <w:color w:val="D4D4D4"/>
+          <w:sz w:val="16"/>
+          <w:szCs w:val="16"/>
+        </w:rPr>
+      </w:pPr>
+      <w:r>
+        <w:rPr>
+          <w:rFonts w:ascii="Consolas" w:eastAsia="Times New Roman" w:hAnsi="Consolas" w:cs="Times New Roman"/>
+          <w:color w:val="D4D4D4"/>
+          <w:sz w:val="16"/>
+          <w:szCs w:val="16"/>
+        </w:rPr>
+        <w:t>}</w:t>
+      </w:r>
+    </w:p>
+    <w:p>
+      <w:pPr>
+        <w:jc w:val="left"/>
+      </w:pPr>
+      <w:r>
+        <w:br w:type="page"/>
+      </w:r>
+    </w:p>
+    <w:p>
+      <w:r>
+        <w:lastRenderedPageBreak/>
+        <w:t>Frontend</w:t>
+      </w:r>
+      <w:r>
+        <w:t xml:space="preserve"> - </w:t>
+      </w:r>
+      <w:r>
+        <w:t>Testing</w:t>
       </w:r>
     </w:p>
     <w:p>
@@ -831,21 +1389,8 @@
         </w:numPr>
       </w:pPr>
       <w:r>
-        <w:t xml:space="preserve">Ensure the yarn install command has been executed at the </w:t>
-      </w:r>
-      <w:proofErr w:type="spellStart"/>
-      <w:r>
-        <w:t>sourcecode</w:t>
-      </w:r>
-      <w:proofErr w:type="spellEnd"/>
-      <w:r>
-        <w:t>/</w:t>
-      </w:r>
-      <w:proofErr w:type="spellStart"/>
-      <w:r>
-        <w:t>webclient</w:t>
-      </w:r>
-      <w:proofErr w:type="spellEnd"/>
+        <w:t>Ensure the yarn install command has been executed at the sourcecode/webclient</w:t>
+      </w:r>
       <w:r>
         <w:t xml:space="preserve"> folder</w:t>
       </w:r>
@@ -864,7 +1409,186 @@
     </w:p>
     <w:p>
       <w:r>
-        <w:t>Testing – backend</w:t>
+        <w:t>Frontend –</w:t>
+      </w:r>
+      <w:r>
+        <w:t xml:space="preserve"> </w:t>
+      </w:r>
+      <w:r>
+        <w:t xml:space="preserve">Testing </w:t>
+      </w:r>
+      <w:r>
+        <w:t>Coverage</w:t>
+      </w:r>
+    </w:p>
+    <w:p>
+      <w:pPr>
+        <w:pStyle w:val="ListParagraph"/>
+        <w:numPr>
+          <w:ilvl w:val="0"/>
+          <w:numId w:val="17"/>
+        </w:numPr>
+      </w:pPr>
+      <w:r>
+        <w:t>A</w:t>
+      </w:r>
+      <w:r>
+        <w:t>pplication should have</w:t>
+      </w:r>
+    </w:p>
+    <w:p>
+      <w:pPr>
+        <w:pStyle w:val="ListParagraph"/>
+        <w:numPr>
+          <w:ilvl w:val="1"/>
+          <w:numId w:val="17"/>
+        </w:numPr>
+      </w:pPr>
+      <w:r>
+        <w:t>I</w:t>
+      </w:r>
+      <w:r>
+        <w:t>nput form – text field</w:t>
+      </w:r>
+    </w:p>
+    <w:p>
+      <w:pPr>
+        <w:pStyle w:val="ListParagraph"/>
+        <w:numPr>
+          <w:ilvl w:val="1"/>
+          <w:numId w:val="17"/>
+        </w:numPr>
+      </w:pPr>
+      <w:r>
+        <w:t>I</w:t>
+      </w:r>
+      <w:r>
+        <w:t>nput form – left submit button</w:t>
+      </w:r>
+    </w:p>
+    <w:p>
+      <w:pPr>
+        <w:pStyle w:val="ListParagraph"/>
+        <w:numPr>
+          <w:ilvl w:val="1"/>
+          <w:numId w:val="17"/>
+        </w:numPr>
+      </w:pPr>
+      <w:r>
+        <w:t>I</w:t>
+      </w:r>
+      <w:r>
+        <w:t xml:space="preserve">nput form – </w:t>
+      </w:r>
+      <w:r>
+        <w:t xml:space="preserve">right </w:t>
+      </w:r>
+      <w:r>
+        <w:t>submit button</w:t>
+      </w:r>
+    </w:p>
+    <w:p>
+      <w:pPr>
+        <w:pStyle w:val="ListParagraph"/>
+        <w:numPr>
+          <w:ilvl w:val="1"/>
+          <w:numId w:val="17"/>
+        </w:numPr>
+      </w:pPr>
+      <w:r>
+        <w:t>Left</w:t>
+      </w:r>
+      <w:r>
+        <w:t xml:space="preserve"> </w:t>
+      </w:r>
+      <w:r>
+        <w:t>object selector</w:t>
+      </w:r>
+    </w:p>
+    <w:p>
+      <w:pPr>
+        <w:pStyle w:val="ListParagraph"/>
+        <w:numPr>
+          <w:ilvl w:val="1"/>
+          <w:numId w:val="17"/>
+        </w:numPr>
+      </w:pPr>
+      <w:r>
+        <w:t>Right object selector</w:t>
+      </w:r>
+    </w:p>
+    <w:p>
+      <w:pPr>
+        <w:pStyle w:val="ListParagraph"/>
+        <w:numPr>
+          <w:ilvl w:val="0"/>
+          <w:numId w:val="17"/>
+        </w:numPr>
+      </w:pPr>
+      <w:r>
+        <w:t>I</w:t>
+      </w:r>
+      <w:r>
+        <w:t>nput form</w:t>
+      </w:r>
+    </w:p>
+    <w:p>
+      <w:pPr>
+        <w:pStyle w:val="ListParagraph"/>
+        <w:numPr>
+          <w:ilvl w:val="1"/>
+          <w:numId w:val="17"/>
+        </w:numPr>
+      </w:pPr>
+      <w:r>
+        <w:t>L</w:t>
+      </w:r>
+      <w:r>
+        <w:t>eft submit button</w:t>
+      </w:r>
+      <w:r>
+        <w:t xml:space="preserve"> should call onSubmit method with valid input</w:t>
+      </w:r>
+    </w:p>
+    <w:p>
+      <w:pPr>
+        <w:pStyle w:val="ListParagraph"/>
+        <w:numPr>
+          <w:ilvl w:val="1"/>
+          <w:numId w:val="17"/>
+        </w:numPr>
+      </w:pPr>
+      <w:r>
+        <w:t xml:space="preserve">Right </w:t>
+      </w:r>
+      <w:r>
+        <w:t>submit button should call onSubmit method with valid input</w:t>
+      </w:r>
+    </w:p>
+    <w:p>
+      <w:pPr>
+        <w:pStyle w:val="ListParagraph"/>
+        <w:numPr>
+          <w:ilvl w:val="1"/>
+          <w:numId w:val="17"/>
+        </w:numPr>
+      </w:pPr>
+      <w:r>
+        <w:t>Should not call onSubmit method and prompt for value with invalid input (empty)</w:t>
+      </w:r>
+    </w:p>
+    <w:p>
+      <w:r>
+        <w:t>B</w:t>
+      </w:r>
+      <w:r>
+        <w:t>ackend</w:t>
+      </w:r>
+      <w:r>
+        <w:t xml:space="preserve"> – </w:t>
+      </w:r>
+      <w:r>
+        <w:t>Testing</w:t>
       </w:r>
     </w:p>
     <w:p>
@@ -876,15 +1600,7 @@
         </w:numPr>
       </w:pPr>
       <w:r>
-        <w:t xml:space="preserve">Ensure the yarn install command has been executed at the </w:t>
-      </w:r>
-      <w:proofErr w:type="spellStart"/>
-      <w:r>
-        <w:t>sourcecode</w:t>
-      </w:r>
-      <w:proofErr w:type="spellEnd"/>
-      <w:r>
-        <w:t>/web</w:t>
+        <w:t>Ensure the yarn install command has been executed at the sourcecode/web</w:t>
       </w:r>
       <w:r>
         <w:t>server folder</w:t>
@@ -911,7 +1627,292 @@
         </w:numPr>
       </w:pPr>
       <w:r>
-        <w:t>Expected error can be ignore as it is due to the timeout for calling the service endpoint, execute the yarn run test command a few times will get a better result</w:t>
+        <w:t xml:space="preserve">Expected error can be ignore as it is due to the timeout for calling the service endpoint, execute the </w:t>
+      </w:r>
+      <w:r>
+        <w:rPr>
+          <w:b/>
+          <w:bCs/>
+        </w:rPr>
+        <w:t>yarn run test</w:t>
+      </w:r>
+      <w:r>
+        <w:t xml:space="preserve"> command a few times </w:t>
+      </w:r>
+      <w:r>
+        <w:t>and the error will disappear</w:t>
+      </w:r>
+    </w:p>
+    <w:p>
+      <w:r>
+        <w:t>Backend –</w:t>
+      </w:r>
+      <w:r>
+        <w:t xml:space="preserve"> </w:t>
+      </w:r>
+      <w:r>
+        <w:t>Testing Coverage</w:t>
+      </w:r>
+    </w:p>
+    <w:p>
+      <w:pPr>
+        <w:pStyle w:val="ListParagraph"/>
+        <w:numPr>
+          <w:ilvl w:val="0"/>
+          <w:numId w:val="16"/>
+        </w:numPr>
+      </w:pPr>
+      <w:r>
+        <w:t>A</w:t>
+      </w:r>
+      <w:r>
+        <w:t>pplication should have</w:t>
+      </w:r>
+    </w:p>
+    <w:p>
+      <w:pPr>
+        <w:pStyle w:val="ListParagraph"/>
+        <w:numPr>
+          <w:ilvl w:val="1"/>
+          <w:numId w:val="16"/>
+        </w:numPr>
+      </w:pPr>
+      <w:r>
+        <w:t xml:space="preserve">Left service </w:t>
+      </w:r>
+      <w:r>
+        <w:t xml:space="preserve">– </w:t>
+      </w:r>
+      <w:r>
+        <w:t>the left service end point for api/v1/diff/left</w:t>
+      </w:r>
+    </w:p>
+    <w:p>
+      <w:pPr>
+        <w:pStyle w:val="ListParagraph"/>
+        <w:numPr>
+          <w:ilvl w:val="1"/>
+          <w:numId w:val="16"/>
+        </w:numPr>
+      </w:pPr>
+      <w:r>
+        <w:t xml:space="preserve">Right service </w:t>
+      </w:r>
+      <w:r>
+        <w:t xml:space="preserve">– </w:t>
+      </w:r>
+      <w:r>
+        <w:t xml:space="preserve">the right </w:t>
+      </w:r>
+      <w:r>
+        <w:t>service end point for api/v1/diff/</w:t>
+      </w:r>
+      <w:r>
+        <w:t>right</w:t>
+      </w:r>
+    </w:p>
+    <w:p>
+      <w:pPr>
+        <w:pStyle w:val="ListParagraph"/>
+        <w:numPr>
+          <w:ilvl w:val="1"/>
+          <w:numId w:val="16"/>
+        </w:numPr>
+      </w:pPr>
+      <w:r>
+        <w:t>Diff</w:t>
+      </w:r>
+      <w:r>
+        <w:t xml:space="preserve"> service – the </w:t>
+      </w:r>
+      <w:r>
+        <w:t>diff</w:t>
+      </w:r>
+      <w:r>
+        <w:t xml:space="preserve"> service end point for api/v1/diff</w:t>
+      </w:r>
+    </w:p>
+    <w:p>
+      <w:pPr>
+        <w:pStyle w:val="ListParagraph"/>
+        <w:numPr>
+          <w:ilvl w:val="0"/>
+          <w:numId w:val="16"/>
+        </w:numPr>
+      </w:pPr>
+      <w:r>
+        <w:t>Application should</w:t>
+      </w:r>
+    </w:p>
+    <w:p>
+      <w:pPr>
+        <w:pStyle w:val="ListParagraph"/>
+        <w:numPr>
+          <w:ilvl w:val="1"/>
+          <w:numId w:val="16"/>
+        </w:numPr>
+      </w:pPr>
+      <w:r>
+        <w:t xml:space="preserve">Left service – </w:t>
+      </w:r>
+      <w:r>
+        <w:t xml:space="preserve">able to call the endpoint </w:t>
+      </w:r>
+      <w:r>
+        <w:t>api/v1/diff/left</w:t>
+      </w:r>
+      <w:r>
+        <w:t xml:space="preserve"> via the left service </w:t>
+      </w:r>
+    </w:p>
+    <w:p>
+      <w:pPr>
+        <w:pStyle w:val="ListParagraph"/>
+        <w:numPr>
+          <w:ilvl w:val="1"/>
+          <w:numId w:val="16"/>
+        </w:numPr>
+      </w:pPr>
+      <w:r>
+        <w:t>Right service – able to call the endpoint api/v1/diff/</w:t>
+      </w:r>
+      <w:r>
+        <w:t>right</w:t>
+      </w:r>
+      <w:r>
+        <w:t xml:space="preserve"> via the </w:t>
+      </w:r>
+      <w:r>
+        <w:t xml:space="preserve">right </w:t>
+      </w:r>
+      <w:r>
+        <w:t>service</w:t>
+      </w:r>
+    </w:p>
+    <w:p>
+      <w:pPr>
+        <w:pStyle w:val="ListParagraph"/>
+        <w:numPr>
+          <w:ilvl w:val="1"/>
+          <w:numId w:val="16"/>
+        </w:numPr>
+      </w:pPr>
+      <w:r>
+        <w:t xml:space="preserve">Diff service – able to call the endpoint api/v1/diff via the </w:t>
+      </w:r>
+      <w:r>
+        <w:t>diff</w:t>
+      </w:r>
+      <w:r>
+        <w:t>service</w:t>
+      </w:r>
+    </w:p>
+    <w:p>
+      <w:pPr>
+        <w:pStyle w:val="ListParagraph"/>
+        <w:numPr>
+          <w:ilvl w:val="0"/>
+          <w:numId w:val="16"/>
+        </w:numPr>
+      </w:pPr>
+      <w:r>
+        <w:t>Service</w:t>
+      </w:r>
+      <w:r>
+        <w:t xml:space="preserve"> function</w:t>
+      </w:r>
+    </w:p>
+    <w:p>
+      <w:pPr>
+        <w:pStyle w:val="ListParagraph"/>
+        <w:numPr>
+          <w:ilvl w:val="1"/>
+          <w:numId w:val="16"/>
+        </w:numPr>
+      </w:pPr>
+      <w:r>
+        <w:t xml:space="preserve">The diff service should only accept </w:t>
+      </w:r>
+      <w:r>
+        <w:t>the “</w:t>
+      </w:r>
+      <w:r>
+        <w:t>leftData</w:t>
+      </w:r>
+      <w:r>
+        <w:t>”</w:t>
+      </w:r>
+      <w:r>
+        <w:t xml:space="preserve"> an</w:t>
+      </w:r>
+      <w:r>
+        <w:t>d</w:t>
+      </w:r>
+      <w:r>
+        <w:t xml:space="preserve"> </w:t>
+      </w:r>
+      <w:r>
+        <w:t>“</w:t>
+      </w:r>
+      <w:r>
+        <w:t>rightData</w:t>
+      </w:r>
+      <w:r>
+        <w:t>”</w:t>
+      </w:r>
+      <w:r>
+        <w:t xml:space="preserve"> as query parameters, reject otherwise</w:t>
+      </w:r>
+    </w:p>
+    <w:p>
+      <w:pPr>
+        <w:pStyle w:val="ListParagraph"/>
+        <w:numPr>
+          <w:ilvl w:val="1"/>
+          <w:numId w:val="16"/>
+        </w:numPr>
+      </w:pPr>
+      <w:r>
+        <w:t xml:space="preserve">The </w:t>
+      </w:r>
+      <w:r>
+        <w:t xml:space="preserve">left and right service should only </w:t>
+      </w:r>
+      <w:r>
+        <w:t>accept</w:t>
+      </w:r>
+      <w:r>
+        <w:t xml:space="preserve"> json base64 binary data</w:t>
+      </w:r>
+      <w:r>
+        <w:t>, reject otherwise</w:t>
+      </w:r>
+    </w:p>
+    <w:p>
+      <w:pPr>
+        <w:pStyle w:val="ListParagraph"/>
+        <w:numPr>
+          <w:ilvl w:val="1"/>
+          <w:numId w:val="16"/>
+        </w:numPr>
+      </w:pPr>
+      <w:r>
+        <w:t>The left and right service should</w:t>
+      </w:r>
+      <w:r>
+        <w:t xml:space="preserve"> process the </w:t>
+      </w:r>
+      <w:r>
+        <w:t>json base64 binary data</w:t>
+      </w:r>
+      <w:r>
+        <w:t xml:space="preserve"> and returns a json result </w:t>
+      </w:r>
+      <w:r>
+        <w:t xml:space="preserve">mentioned </w:t>
+      </w:r>
+      <w:r>
+        <w:t>in the API endpoint section</w:t>
       </w:r>
     </w:p>
     <w:p>
@@ -962,15 +1963,7 @@
         </w:numPr>
       </w:pPr>
       <w:r>
-        <w:t xml:space="preserve">Make use of </w:t>
-      </w:r>
-      <w:proofErr w:type="spellStart"/>
-      <w:r>
-        <w:t>Eslint</w:t>
-      </w:r>
-      <w:proofErr w:type="spellEnd"/>
-      <w:r>
-        <w:t xml:space="preserve"> to fix and enforce coding style for both frontend and backend system</w:t>
+        <w:t>Make use of Eslint to fix and enforce coding style for both frontend and backend system</w:t>
       </w:r>
     </w:p>
     <w:p>
@@ -1009,18 +2002,36 @@
           <w:ilvl w:val="0"/>
           <w:numId w:val="8"/>
         </w:numPr>
-      </w:pPr>
-      <w:r>
+        <w:rPr>
+          <w:strike/>
+        </w:rPr>
+      </w:pPr>
+      <w:r>
+        <w:rPr>
+          <w:strike/>
+        </w:rPr>
         <w:t>Fix the bug on the comparison history as</w:t>
       </w:r>
       <w:r>
+        <w:rPr>
+          <w:strike/>
+        </w:rPr>
         <w:t xml:space="preserve"> it may</w:t>
       </w:r>
       <w:r>
+        <w:rPr>
+          <w:strike/>
+        </w:rPr>
         <w:t xml:space="preserve"> not update correctly occasional</w:t>
       </w:r>
       <w:r>
+        <w:rPr>
+          <w:strike/>
+        </w:rPr>
         <w:t>ly</w:t>
+      </w:r>
+      <w:r>
+        <w:t xml:space="preserve"> (done)</w:t>
       </w:r>
     </w:p>
     <w:p>
@@ -1116,11 +2127,9 @@
       <w:r>
         <w:t>go to “</w:t>
       </w:r>
-      <w:proofErr w:type="spellStart"/>
       <w:r>
         <w:t>sourcecode</w:t>
       </w:r>
-      <w:proofErr w:type="spellEnd"/>
       <w:r>
         <w:t>/</w:t>
       </w:r>
@@ -2674,6 +3683,119 @@
     </w:lvl>
   </w:abstractNum>
   <w:abstractNum w:abstractNumId="15" w15:restartNumberingAfterBreak="0">
+    <w:nsid w:val="517825BC"/>
+    <w:multiLevelType w:val="hybridMultilevel"/>
+    <w:tmpl w:val="C6703D2E"/>
+    <w:lvl w:ilvl="0" w:tplc="04090001">
+      <w:start w:val="1"/>
+      <w:numFmt w:val="bullet"/>
+      <w:lvlText w:val=""/>
+      <w:lvlJc w:val="left"/>
+      <w:pPr>
+        <w:ind w:left="720" w:hanging="360"/>
+      </w:pPr>
+      <w:rPr>
+        <w:rFonts w:ascii="Symbol" w:hAnsi="Symbol" w:hint="default"/>
+      </w:rPr>
+    </w:lvl>
+    <w:lvl w:ilvl="1" w:tplc="04090003">
+      <w:start w:val="1"/>
+      <w:numFmt w:val="bullet"/>
+      <w:lvlText w:val="o"/>
+      <w:lvlJc w:val="left"/>
+      <w:pPr>
+        <w:ind w:left="1440" w:hanging="360"/>
+      </w:pPr>
+      <w:rPr>
+        <w:rFonts w:ascii="Courier New" w:hAnsi="Courier New" w:cs="Courier New" w:hint="default"/>
+      </w:rPr>
+    </w:lvl>
+    <w:lvl w:ilvl="2" w:tplc="04090005" w:tentative="1">
+      <w:start w:val="1"/>
+      <w:numFmt w:val="bullet"/>
+      <w:lvlText w:val=""/>
+      <w:lvlJc w:val="left"/>
+      <w:pPr>
+        <w:ind w:left="2160" w:hanging="360"/>
+      </w:pPr>
+      <w:rPr>
+        <w:rFonts w:ascii="Wingdings" w:hAnsi="Wingdings" w:hint="default"/>
+      </w:rPr>
+    </w:lvl>
+    <w:lvl w:ilvl="3" w:tplc="04090001" w:tentative="1">
+      <w:start w:val="1"/>
+      <w:numFmt w:val="bullet"/>
+      <w:lvlText w:val=""/>
+      <w:lvlJc w:val="left"/>
+      <w:pPr>
+        <w:ind w:left="2880" w:hanging="360"/>
+      </w:pPr>
+      <w:rPr>
+        <w:rFonts w:ascii="Symbol" w:hAnsi="Symbol" w:hint="default"/>
+      </w:rPr>
+    </w:lvl>
+    <w:lvl w:ilvl="4" w:tplc="04090003" w:tentative="1">
+      <w:start w:val="1"/>
+      <w:numFmt w:val="bullet"/>
+      <w:lvlText w:val="o"/>
+      <w:lvlJc w:val="left"/>
+      <w:pPr>
+        <w:ind w:left="3600" w:hanging="360"/>
+      </w:pPr>
+      <w:rPr>
+        <w:rFonts w:ascii="Courier New" w:hAnsi="Courier New" w:cs="Courier New" w:hint="default"/>
+      </w:rPr>
+    </w:lvl>
+    <w:lvl w:ilvl="5" w:tplc="04090005" w:tentative="1">
+      <w:start w:val="1"/>
+      <w:numFmt w:val="bullet"/>
+      <w:lvlText w:val=""/>
+      <w:lvlJc w:val="left"/>
+      <w:pPr>
+        <w:ind w:left="4320" w:hanging="360"/>
+      </w:pPr>
+      <w:rPr>
+        <w:rFonts w:ascii="Wingdings" w:hAnsi="Wingdings" w:hint="default"/>
+      </w:rPr>
+    </w:lvl>
+    <w:lvl w:ilvl="6" w:tplc="04090001" w:tentative="1">
+      <w:start w:val="1"/>
+      <w:numFmt w:val="bullet"/>
+      <w:lvlText w:val=""/>
+      <w:lvlJc w:val="left"/>
+      <w:pPr>
+        <w:ind w:left="5040" w:hanging="360"/>
+      </w:pPr>
+      <w:rPr>
+        <w:rFonts w:ascii="Symbol" w:hAnsi="Symbol" w:hint="default"/>
+      </w:rPr>
+    </w:lvl>
+    <w:lvl w:ilvl="7" w:tplc="04090003" w:tentative="1">
+      <w:start w:val="1"/>
+      <w:numFmt w:val="bullet"/>
+      <w:lvlText w:val="o"/>
+      <w:lvlJc w:val="left"/>
+      <w:pPr>
+        <w:ind w:left="5760" w:hanging="360"/>
+      </w:pPr>
+      <w:rPr>
+        <w:rFonts w:ascii="Courier New" w:hAnsi="Courier New" w:cs="Courier New" w:hint="default"/>
+      </w:rPr>
+    </w:lvl>
+    <w:lvl w:ilvl="8" w:tplc="04090005" w:tentative="1">
+      <w:start w:val="1"/>
+      <w:numFmt w:val="bullet"/>
+      <w:lvlText w:val=""/>
+      <w:lvlJc w:val="left"/>
+      <w:pPr>
+        <w:ind w:left="6480" w:hanging="360"/>
+      </w:pPr>
+      <w:rPr>
+        <w:rFonts w:ascii="Wingdings" w:hAnsi="Wingdings" w:hint="default"/>
+      </w:rPr>
+    </w:lvl>
+  </w:abstractNum>
+  <w:abstractNum w:abstractNumId="16" w15:restartNumberingAfterBreak="0">
     <w:nsid w:val="5F8A79C2"/>
     <w:multiLevelType w:val="hybridMultilevel"/>
     <w:tmpl w:val="6DEA23E0"/>
@@ -2808,6 +3930,9 @@
     <w:abstractNumId w:val="8"/>
   </w:num>
   <w:num w:numId="16">
+    <w:abstractNumId w:val="16"/>
+  </w:num>
+  <w:num w:numId="17">
     <w:abstractNumId w:val="15"/>
   </w:num>
 </w:numbering>
